--- a/M_OpFlix/M_Documentacao_JosiasCalebe.docx
+++ b/M_OpFlix/M_Documentacao_JosiasCalebe.docx
@@ -475,7 +475,11 @@
               </mc:Choice>
               <mc:Fallback>
                 <w:pict>
-                  <v:shape w14:anchorId="6E29CBE8" id="Caixa de Texto 10" o:spid="_x0000_s1027" type="#_x0000_t202" alt="Caixa de texto que mostra as informações de contato comerciais" style="position:absolute;margin-left:0;margin-top:0;width:468pt;height:48.95pt;z-index:251660288;visibility:visible;mso-wrap-style:square;mso-width-percent:1000;mso-height-percent:0;mso-wrap-distance-left:9pt;mso-wrap-distance-top:0;mso-wrap-distance-right:9pt;mso-wrap-distance-bottom:0;mso-position-horizontal:left;mso-position-horizontal-relative:margin;mso-position-vertical:bottom;mso-position-vertical-relative:margin;mso-width-percent:1000;mso-height-percent:0;mso-width-relative:margin;mso-height-relative:margin;v-text-anchor:middle" o:gfxdata="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" fillcolor="#7030a0" stroked="f" strokeweight=".5pt">
+                  <v:shapetype w14:anchorId="6E29CBE8" id="_x0000_t202" coordsize="21600,21600" o:spt="202" path="m,l,21600r21600,l21600,xe">
+                    <v:stroke joinstyle="miter"/>
+                    <v:path gradientshapeok="t" o:connecttype="rect"/>
+                  </v:shapetype>
+                  <v:shape id="Caixa de Texto 10" o:spid="_x0000_s1027" type="#_x0000_t202" alt="Caixa de texto que mostra as informações de contato comerciais" style="position:absolute;margin-left:0;margin-top:0;width:468pt;height:48.95pt;z-index:251660288;visibility:visible;mso-wrap-style:square;mso-width-percent:1000;mso-height-percent:0;mso-wrap-distance-left:9pt;mso-wrap-distance-top:0;mso-wrap-distance-right:9pt;mso-wrap-distance-bottom:0;mso-position-horizontal:left;mso-position-horizontal-relative:margin;mso-position-vertical:bottom;mso-position-vertical-relative:margin;mso-width-percent:1000;mso-height-percent:0;mso-width-relative:margin;mso-height-relative:margin;v-text-anchor:middle" o:gfxdata="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" fillcolor="#7030a0" stroked="f" strokeweight=".5pt">
                     <v:textbox inset="12.96pt,0,12.96pt,0">
                       <w:txbxContent>
                         <w:tbl>
@@ -2648,10 +2652,7 @@
         <w:t>3º Abrir o Documento M_02_JosiasCalebe_DML.sql e executar</w:t>
       </w:r>
       <w:r>
-        <w:t xml:space="preserve"> </w:t>
-      </w:r>
-      <w:r>
-        <w:t>(F5).</w:t>
+        <w:t xml:space="preserve"> (F5).</w:t>
       </w:r>
     </w:p>
     <w:p>
@@ -2659,10 +2660,7 @@
         <w:t>4ºAbrir o Documento M_03_JosiasCalebe_DQL.sql e executar</w:t>
       </w:r>
       <w:r>
-        <w:t xml:space="preserve"> </w:t>
-      </w:r>
-      <w:r>
-        <w:t>(F5).</w:t>
+        <w:t xml:space="preserve"> (F5).</w:t>
       </w:r>
     </w:p>
     <w:p>
@@ -2673,19 +2671,10 @@
         <w:t>Senai.OpFlix.</w:t>
       </w:r>
       <w:r>
-        <w:rPr>
-          <w:u w:val="single"/>
-        </w:rPr>
         <w:t>WebApi</w:t>
       </w:r>
       <w:r>
-        <w:t xml:space="preserve">.sln e executar </w:t>
-      </w:r>
-      <w:r>
-        <w:t>(F5)</w:t>
-      </w:r>
-      <w:r>
-        <w:t>.</w:t>
+        <w:t>.sln e executar (F5).</w:t>
       </w:r>
       <w:r>
         <w:br w:type="page"/>
@@ -2731,20 +2720,327 @@
         <w:rPr>
           <w:lang w:eastAsia="en-US"/>
         </w:rPr>
-        <w:t>O Back</w:t>
-      </w:r>
+        <w:t>O Back-</w:t>
+      </w:r>
+      <w:proofErr w:type="spellStart"/>
+      <w:r>
+        <w:rPr>
+          <w:lang w:eastAsia="en-US"/>
+        </w:rPr>
+        <w:t>End</w:t>
+      </w:r>
+      <w:proofErr w:type="spellEnd"/>
+      <w:r>
+        <w:rPr>
+          <w:lang w:eastAsia="en-US"/>
+        </w:rPr>
+        <w:t xml:space="preserve"> foi produzido em C#. Foram utilizadas diversas tecnologias</w:t>
+      </w:r>
+      <w:r>
+        <w:rPr>
+          <w:lang w:eastAsia="en-US"/>
+        </w:rPr>
+        <w:t>,</w:t>
+      </w:r>
+      <w:r>
+        <w:rPr>
+          <w:lang w:eastAsia="en-US"/>
+        </w:rPr>
+        <w:t xml:space="preserve"> como</w:t>
+      </w:r>
+      <w:r>
+        <w:rPr>
+          <w:lang w:eastAsia="en-US"/>
+        </w:rPr>
+        <w:t>:</w:t>
+      </w:r>
+      <w:r>
+        <w:rPr>
+          <w:lang w:eastAsia="en-US"/>
+        </w:rPr>
+        <w:t xml:space="preserve"> APIs,</w:t>
+      </w:r>
+      <w:r>
+        <w:rPr>
+          <w:lang w:eastAsia="en-US"/>
+        </w:rPr>
+        <w:t xml:space="preserve"> JSON, JWT,</w:t>
+      </w:r>
+      <w:r>
+        <w:rPr>
+          <w:lang w:eastAsia="en-US"/>
+        </w:rPr>
+        <w:t xml:space="preserve"> </w:t>
+      </w:r>
+      <w:proofErr w:type="spellStart"/>
+      <w:r>
+        <w:rPr>
+          <w:lang w:eastAsia="en-US"/>
+        </w:rPr>
+        <w:t>Entity</w:t>
+      </w:r>
+      <w:proofErr w:type="spellEnd"/>
+      <w:r>
+        <w:rPr>
+          <w:lang w:eastAsia="en-US"/>
+        </w:rPr>
+        <w:t xml:space="preserve"> Framework (EF)</w:t>
+      </w:r>
+      <w:r>
+        <w:rPr>
+          <w:lang w:eastAsia="en-US"/>
+        </w:rPr>
+        <w:t xml:space="preserve">, </w:t>
+      </w:r>
+      <w:proofErr w:type="spellStart"/>
+      <w:r>
+        <w:rPr>
+          <w:lang w:eastAsia="en-US"/>
+        </w:rPr>
+        <w:t>Postman</w:t>
+      </w:r>
+      <w:proofErr w:type="spellEnd"/>
+      <w:r>
+        <w:rPr>
+          <w:lang w:eastAsia="en-US"/>
+        </w:rPr>
+        <w:t xml:space="preserve"> e</w:t>
+      </w:r>
+      <w:r>
+        <w:rPr>
+          <w:lang w:eastAsia="en-US"/>
+        </w:rPr>
+        <w:t xml:space="preserve"> Swagger.</w:t>
+      </w:r>
+    </w:p>
+    <w:p>
+      <w:pPr>
+        <w:rPr>
+          <w:lang w:eastAsia="en-US"/>
+        </w:rPr>
+      </w:pPr>
+      <w:r>
+        <w:rPr>
+          <w:lang w:eastAsia="en-US"/>
+        </w:rPr>
+        <w:t xml:space="preserve">Por ser elaborado em API, </w:t>
+      </w:r>
+      <w:r>
+        <w:rPr>
+          <w:lang w:eastAsia="en-US"/>
+        </w:rPr>
+        <w:t xml:space="preserve">pode ser usado </w:t>
+      </w:r>
+      <w:r>
+        <w:rPr>
+          <w:lang w:eastAsia="en-US"/>
+        </w:rPr>
+        <w:t>tanto</w:t>
+      </w:r>
+      <w:r>
+        <w:rPr>
+          <w:lang w:eastAsia="en-US"/>
+        </w:rPr>
+        <w:t xml:space="preserve"> em</w:t>
+      </w:r>
+      <w:r>
+        <w:rPr>
+          <w:lang w:eastAsia="en-US"/>
+        </w:rPr>
+        <w:t xml:space="preserve"> Mobile, como Desktop</w:t>
+      </w:r>
+      <w:r>
+        <w:rPr>
+          <w:lang w:eastAsia="en-US"/>
+        </w:rPr>
+        <w:t>.</w:t>
+      </w:r>
+      <w:r>
+        <w:rPr>
+          <w:lang w:eastAsia="en-US"/>
+        </w:rPr>
+        <w:t xml:space="preserve"> O uso da API </w:t>
+      </w:r>
+      <w:r>
+        <w:rPr>
+          <w:lang w:eastAsia="en-US"/>
+        </w:rPr>
+        <w:t>permite o uso de informações de forma mais fácil, rápida e eficiente</w:t>
+      </w:r>
+      <w:r>
+        <w:rPr>
+          <w:lang w:eastAsia="en-US"/>
+        </w:rPr>
+        <w:t>.</w:t>
+      </w:r>
+    </w:p>
+    <w:p>
+      <w:pPr>
+        <w:rPr>
+          <w:lang w:eastAsia="en-US"/>
+        </w:rPr>
+      </w:pPr>
+      <w:r>
+        <w:rPr>
+          <w:lang w:eastAsia="en-US"/>
+        </w:rPr>
+        <w:t xml:space="preserve">Através do uso de JWT, </w:t>
+      </w:r>
+      <w:proofErr w:type="spellStart"/>
+      <w:r>
+        <w:rPr>
+          <w:lang w:eastAsia="en-US"/>
+        </w:rPr>
+        <w:t>Hashing</w:t>
+      </w:r>
+      <w:proofErr w:type="spellEnd"/>
+      <w:r>
+        <w:rPr>
+          <w:lang w:eastAsia="en-US"/>
+        </w:rPr>
+        <w:t xml:space="preserve"> e Interfaces a </w:t>
+      </w:r>
+      <w:r>
+        <w:rPr>
+          <w:lang w:eastAsia="en-US"/>
+        </w:rPr>
+        <w:t xml:space="preserve">segurança </w:t>
+      </w:r>
+      <w:r>
+        <w:rPr>
+          <w:lang w:eastAsia="en-US"/>
+        </w:rPr>
+        <w:t>d</w:t>
+      </w:r>
+      <w:r>
+        <w:rPr>
+          <w:lang w:eastAsia="en-US"/>
+        </w:rPr>
+        <w:t xml:space="preserve">o sistema </w:t>
+      </w:r>
+      <w:r>
+        <w:rPr>
+          <w:lang w:eastAsia="en-US"/>
+        </w:rPr>
+        <w:t>é fortificada, restringindo</w:t>
+      </w:r>
+      <w:r>
+        <w:rPr>
+          <w:lang w:eastAsia="en-US"/>
+        </w:rPr>
+        <w:t xml:space="preserve"> o acesso ao banco de dados</w:t>
+      </w:r>
+      <w:r>
+        <w:rPr>
+          <w:lang w:eastAsia="en-US"/>
+        </w:rPr>
+        <w:t xml:space="preserve"> e</w:t>
+      </w:r>
+      <w:r>
+        <w:rPr>
+          <w:lang w:eastAsia="en-US"/>
+        </w:rPr>
+        <w:t xml:space="preserve"> evitando falhas de segurança.</w:t>
+      </w:r>
+    </w:p>
+    <w:p>
+      <w:pPr>
+        <w:rPr>
+          <w:lang w:eastAsia="en-US"/>
+        </w:rPr>
+      </w:pPr>
+      <w:r>
+        <w:rPr>
+          <w:lang w:eastAsia="en-US"/>
+        </w:rPr>
+        <w:t>O</w:t>
+      </w:r>
+      <w:r>
+        <w:rPr>
+          <w:lang w:eastAsia="en-US"/>
+        </w:rPr>
+        <w:t xml:space="preserve"> Swagger, disponibiliza todos os </w:t>
+      </w:r>
+      <w:proofErr w:type="spellStart"/>
+      <w:r>
+        <w:rPr>
+          <w:lang w:eastAsia="en-US"/>
+        </w:rPr>
+        <w:t>End</w:t>
+      </w:r>
+      <w:proofErr w:type="spellEnd"/>
       <w:r>
         <w:rPr>
           <w:lang w:eastAsia="en-US"/>
         </w:rPr>
         <w:t>-</w:t>
       </w:r>
+      <w:r>
+        <w:rPr>
+          <w:lang w:eastAsia="en-US"/>
+        </w:rPr>
+        <w:t xml:space="preserve">Points do </w:t>
+      </w:r>
+      <w:r>
+        <w:rPr>
+          <w:lang w:eastAsia="en-US"/>
+        </w:rPr>
+        <w:t>sistema</w:t>
+      </w:r>
+      <w:r>
+        <w:rPr>
+          <w:lang w:eastAsia="en-US"/>
+        </w:rPr>
+        <w:t>, permitindo</w:t>
+      </w:r>
+      <w:r>
+        <w:rPr>
+          <w:lang w:eastAsia="en-US"/>
+        </w:rPr>
+        <w:t xml:space="preserve"> assim</w:t>
+      </w:r>
+      <w:r>
+        <w:rPr>
+          <w:lang w:eastAsia="en-US"/>
+        </w:rPr>
+        <w:t xml:space="preserve"> </w:t>
+      </w:r>
+      <w:r>
+        <w:rPr>
+          <w:lang w:eastAsia="en-US"/>
+        </w:rPr>
+        <w:t>testar e visualizar as funções do sistema</w:t>
+      </w:r>
+      <w:r>
+        <w:rPr>
+          <w:lang w:eastAsia="en-US"/>
+        </w:rPr>
+        <w:t>. Para acess</w:t>
+      </w:r>
+      <w:r>
+        <w:rPr>
+          <w:lang w:eastAsia="en-US"/>
+        </w:rPr>
+        <w:t>ar</w:t>
+      </w:r>
+      <w:r>
+        <w:rPr>
+          <w:lang w:eastAsia="en-US"/>
+        </w:rPr>
+        <w:t xml:space="preserve"> o Swagger, </w:t>
+      </w:r>
+      <w:r>
+        <w:rPr>
+          <w:lang w:eastAsia="en-US"/>
+        </w:rPr>
+        <w:t xml:space="preserve">inclua </w:t>
+      </w:r>
+      <w:r>
+        <w:t>/</w:t>
+      </w:r>
       <w:proofErr w:type="spellStart"/>
       <w:r>
-        <w:rPr>
-          <w:lang w:eastAsia="en-US"/>
-        </w:rPr>
-        <w:t>End</w:t>
+        <w:t>swagger</w:t>
       </w:r>
       <w:proofErr w:type="spellEnd"/>
       <w:r>
@@ -2757,7 +3053,7 @@
         <w:rPr>
           <w:lang w:eastAsia="en-US"/>
         </w:rPr>
-        <w:t>foi produzido em C#.</w:t>
+        <w:t>no</w:t>
       </w:r>
       <w:r>
         <w:rPr>
@@ -2769,37 +3065,13 @@
         <w:rPr>
           <w:lang w:eastAsia="en-US"/>
         </w:rPr>
-        <w:t>Foram utilizadas diversas tecnologias</w:t>
-      </w:r>
-      <w:r>
-        <w:rPr>
-          <w:lang w:eastAsia="en-US"/>
-        </w:rPr>
-        <w:t>,</w:t>
-      </w:r>
-      <w:r>
-        <w:rPr>
-          <w:lang w:eastAsia="en-US"/>
-        </w:rPr>
-        <w:t xml:space="preserve"> como</w:t>
-      </w:r>
-      <w:r>
-        <w:rPr>
-          <w:lang w:eastAsia="en-US"/>
-        </w:rPr>
-        <w:t>:</w:t>
-      </w:r>
-      <w:r>
-        <w:rPr>
-          <w:lang w:eastAsia="en-US"/>
-        </w:rPr>
-        <w:t xml:space="preserve"> API</w:t>
-      </w:r>
-      <w:r>
-        <w:rPr>
-          <w:lang w:eastAsia="en-US"/>
-        </w:rPr>
-        <w:t>s,</w:t>
+        <w:t>final de sua</w:t>
+      </w:r>
+      <w:r>
+        <w:rPr>
+          <w:lang w:eastAsia="en-US"/>
+        </w:rPr>
+        <w:t xml:space="preserve"> URL</w:t>
       </w:r>
       <w:r>
         <w:rPr>
@@ -2811,215 +3083,242 @@
         <w:rPr>
           <w:lang w:eastAsia="en-US"/>
         </w:rPr>
-        <w:t>JSON</w:t>
-      </w:r>
-      <w:r>
-        <w:rPr>
-          <w:lang w:eastAsia="en-US"/>
-        </w:rPr>
-        <w:t>,</w:t>
-      </w:r>
-      <w:r>
-        <w:rPr>
-          <w:lang w:eastAsia="en-US"/>
-        </w:rPr>
-        <w:t xml:space="preserve"> JWT</w:t>
-      </w:r>
-      <w:r>
-        <w:rPr>
-          <w:lang w:eastAsia="en-US"/>
-        </w:rPr>
-        <w:t>,</w:t>
-      </w:r>
-      <w:r>
-        <w:rPr>
-          <w:lang w:eastAsia="en-US"/>
-        </w:rPr>
-        <w:t xml:space="preserve"> </w:t>
-      </w:r>
-      <w:proofErr w:type="spellStart"/>
-      <w:r>
-        <w:rPr>
-          <w:lang w:eastAsia="en-US"/>
-        </w:rPr>
-        <w:t>Entity</w:t>
-      </w:r>
-      <w:proofErr w:type="spellEnd"/>
-      <w:r>
-        <w:rPr>
-          <w:lang w:eastAsia="en-US"/>
-        </w:rPr>
-        <w:t xml:space="preserve"> Framework (EF)</w:t>
-      </w:r>
-      <w:r>
-        <w:rPr>
-          <w:lang w:eastAsia="en-US"/>
-        </w:rPr>
-        <w:t xml:space="preserve">, </w:t>
-      </w:r>
-      <w:proofErr w:type="spellStart"/>
-      <w:r>
-        <w:rPr>
-          <w:lang w:eastAsia="en-US"/>
-        </w:rPr>
-        <w:t>Postman</w:t>
-      </w:r>
-      <w:proofErr w:type="spellEnd"/>
-      <w:r>
-        <w:rPr>
-          <w:lang w:eastAsia="en-US"/>
-        </w:rPr>
-        <w:t xml:space="preserve"> e</w:t>
-      </w:r>
-      <w:r>
-        <w:rPr>
-          <w:lang w:eastAsia="en-US"/>
-        </w:rPr>
-        <w:t xml:space="preserve"> </w:t>
-      </w:r>
-      <w:r>
-        <w:rPr>
-          <w:lang w:eastAsia="en-US"/>
-        </w:rPr>
-        <w:t>Swagger.</w:t>
-      </w:r>
-    </w:p>
-    <w:p>
-      <w:pPr>
-        <w:rPr>
-          <w:lang w:eastAsia="en-US"/>
-        </w:rPr>
-      </w:pPr>
-      <w:r>
-        <w:rPr>
-          <w:lang w:eastAsia="en-US"/>
-        </w:rPr>
-        <w:t>Por ser elabor</w:t>
+        <w:t>após executar o programa</w:t>
+      </w:r>
+      <w:r>
+        <w:rPr>
+          <w:lang w:eastAsia="en-US"/>
+        </w:rPr>
+        <w:t>.</w:t>
+      </w:r>
+    </w:p>
+    <w:p>
+      <w:pPr>
+        <w:rPr>
+          <w:lang w:eastAsia="en-US"/>
+        </w:rPr>
+      </w:pPr>
+      <w:r>
+        <w:rPr>
+          <w:lang w:eastAsia="en-US"/>
+        </w:rPr>
+        <w:t xml:space="preserve">No </w:t>
+      </w:r>
+      <w:r>
+        <w:rPr>
+          <w:u w:val="single"/>
+          <w:lang w:eastAsia="en-US"/>
+        </w:rPr>
+        <w:t>desen</w:t>
       </w:r>
       <w:bookmarkStart w:id="10" w:name="_GoBack"/>
       <w:bookmarkEnd w:id="10"/>
       <w:r>
         <w:rPr>
-          <w:lang w:eastAsia="en-US"/>
-        </w:rPr>
-        <w:t xml:space="preserve">ado em API, </w:t>
-      </w:r>
-      <w:r>
-        <w:rPr>
-          <w:lang w:eastAsia="en-US"/>
-        </w:rPr>
-        <w:t xml:space="preserve">pode ser usado </w:t>
-      </w:r>
-      <w:r>
-        <w:rPr>
-          <w:lang w:eastAsia="en-US"/>
-        </w:rPr>
-        <w:t>tanto</w:t>
-      </w:r>
-      <w:r>
-        <w:rPr>
-          <w:lang w:eastAsia="en-US"/>
-        </w:rPr>
-        <w:t xml:space="preserve"> em</w:t>
-      </w:r>
-      <w:r>
-        <w:rPr>
-          <w:lang w:eastAsia="en-US"/>
-        </w:rPr>
-        <w:t xml:space="preserve"> Mobile, como Desktop</w:t>
-      </w:r>
-      <w:r>
-        <w:rPr>
-          <w:lang w:eastAsia="en-US"/>
-        </w:rPr>
-        <w:t>.</w:t>
-      </w:r>
-      <w:r>
-        <w:rPr>
-          <w:lang w:eastAsia="en-US"/>
-        </w:rPr>
-        <w:t xml:space="preserve"> O uso da API </w:t>
-      </w:r>
-      <w:r>
-        <w:rPr>
-          <w:lang w:eastAsia="en-US"/>
-        </w:rPr>
-        <w:t>permite o uso de informações de forma mais fácil, rápida e eficiente</w:t>
-      </w:r>
-      <w:r>
-        <w:rPr>
-          <w:lang w:eastAsia="en-US"/>
-        </w:rPr>
-        <w:t>.</w:t>
-      </w:r>
-    </w:p>
-    <w:p>
-      <w:pPr>
-        <w:rPr>
-          <w:lang w:eastAsia="en-US"/>
-        </w:rPr>
-      </w:pPr>
-      <w:r>
-        <w:rPr>
-          <w:lang w:eastAsia="en-US"/>
-        </w:rPr>
-        <w:t xml:space="preserve">Através do uso de JWT, </w:t>
+          <w:u w:val="single"/>
+          <w:lang w:eastAsia="en-US"/>
+        </w:rPr>
+        <w:t>volvimento</w:t>
+      </w:r>
+      <w:r>
+        <w:rPr>
+          <w:lang w:eastAsia="en-US"/>
+        </w:rPr>
+        <w:t xml:space="preserve"> do Back-</w:t>
       </w:r>
       <w:proofErr w:type="spellStart"/>
       <w:r>
         <w:rPr>
           <w:lang w:eastAsia="en-US"/>
         </w:rPr>
-        <w:t>Hashing</w:t>
+        <w:t>End</w:t>
       </w:r>
       <w:proofErr w:type="spellEnd"/>
       <w:r>
         <w:rPr>
           <w:lang w:eastAsia="en-US"/>
         </w:rPr>
-        <w:t xml:space="preserve"> e Interfaces a </w:t>
-      </w:r>
-      <w:r>
-        <w:rPr>
-          <w:lang w:eastAsia="en-US"/>
-        </w:rPr>
-        <w:t xml:space="preserve">segurança </w:t>
-      </w:r>
-      <w:r>
-        <w:rPr>
-          <w:lang w:eastAsia="en-US"/>
-        </w:rPr>
-        <w:t>d</w:t>
-      </w:r>
-      <w:r>
-        <w:rPr>
-          <w:lang w:eastAsia="en-US"/>
-        </w:rPr>
-        <w:t xml:space="preserve">o sistema </w:t>
-      </w:r>
-      <w:r>
-        <w:rPr>
-          <w:lang w:eastAsia="en-US"/>
-        </w:rPr>
-        <w:t>é fortificada, restringindo</w:t>
-      </w:r>
-      <w:r>
-        <w:rPr>
-          <w:lang w:eastAsia="en-US"/>
-        </w:rPr>
-        <w:t xml:space="preserve"> o acesso ao banco de dados</w:t>
-      </w:r>
-      <w:r>
-        <w:rPr>
-          <w:lang w:eastAsia="en-US"/>
-        </w:rPr>
-        <w:t xml:space="preserve"> e</w:t>
-      </w:r>
-      <w:r>
-        <w:rPr>
-          <w:lang w:eastAsia="en-US"/>
-        </w:rPr>
-        <w:t xml:space="preserve"> evitando falhas de segurança.</w:t>
+        <w:t xml:space="preserve"> foram utilizados os seguintes pacotes do </w:t>
+      </w:r>
+      <w:proofErr w:type="spellStart"/>
+      <w:r>
+        <w:rPr>
+          <w:lang w:eastAsia="en-US"/>
+        </w:rPr>
+        <w:t>Nuget</w:t>
+      </w:r>
+      <w:proofErr w:type="spellEnd"/>
+      <w:r>
+        <w:rPr>
+          <w:lang w:eastAsia="en-US"/>
+        </w:rPr>
+        <w:t>:</w:t>
+      </w:r>
+    </w:p>
+    <w:p>
+      <w:pPr>
+        <w:pStyle w:val="PargrafodaLista"/>
+        <w:numPr>
+          <w:ilvl w:val="0"/>
+          <w:numId w:val="5"/>
+        </w:numPr>
+        <w:rPr>
+          <w:lang w:eastAsia="en-US"/>
+        </w:rPr>
+      </w:pPr>
+      <w:proofErr w:type="spellStart"/>
+      <w:proofErr w:type="gramStart"/>
+      <w:r>
+        <w:rPr>
+          <w:lang w:eastAsia="en-US"/>
+        </w:rPr>
+        <w:t>System.IdentityModel.Tokens.Jwt</w:t>
+      </w:r>
+      <w:proofErr w:type="spellEnd"/>
+      <w:proofErr w:type="gramEnd"/>
+      <w:r>
+        <w:rPr>
+          <w:lang w:eastAsia="en-US"/>
+        </w:rPr>
+        <w:t xml:space="preserve"> - 5.5.0</w:t>
+      </w:r>
+    </w:p>
+    <w:p>
+      <w:pPr>
+        <w:pStyle w:val="PargrafodaLista"/>
+        <w:numPr>
+          <w:ilvl w:val="0"/>
+          <w:numId w:val="5"/>
+        </w:numPr>
+        <w:rPr>
+          <w:lang w:eastAsia="en-US"/>
+        </w:rPr>
+      </w:pPr>
+      <w:proofErr w:type="spellStart"/>
+      <w:proofErr w:type="gramStart"/>
+      <w:r>
+        <w:rPr>
+          <w:lang w:eastAsia="en-US"/>
+        </w:rPr>
+        <w:t>Microsoft.AspNetCore.Authentication.JwtBearer</w:t>
+      </w:r>
+      <w:proofErr w:type="spellEnd"/>
+      <w:proofErr w:type="gramEnd"/>
+      <w:r>
+        <w:rPr>
+          <w:lang w:eastAsia="en-US"/>
+        </w:rPr>
+        <w:t xml:space="preserve"> - 2.1.1</w:t>
+      </w:r>
+    </w:p>
+    <w:p>
+      <w:pPr>
+        <w:pStyle w:val="PargrafodaLista"/>
+        <w:numPr>
+          <w:ilvl w:val="0"/>
+          <w:numId w:val="5"/>
+        </w:numPr>
+        <w:rPr>
+          <w:lang w:eastAsia="en-US"/>
+        </w:rPr>
+      </w:pPr>
+      <w:proofErr w:type="spellStart"/>
+      <w:r>
+        <w:rPr>
+          <w:lang w:eastAsia="en-US"/>
+        </w:rPr>
+        <w:t>Swashbuckle.AspNetCore</w:t>
+      </w:r>
+      <w:proofErr w:type="spellEnd"/>
+      <w:r>
+        <w:rPr>
+          <w:lang w:eastAsia="en-US"/>
+        </w:rPr>
+        <w:t xml:space="preserve"> 4.0.1</w:t>
+      </w:r>
+    </w:p>
+    <w:p>
+      <w:pPr>
+        <w:pStyle w:val="PargrafodaLista"/>
+        <w:numPr>
+          <w:ilvl w:val="0"/>
+          <w:numId w:val="5"/>
+        </w:numPr>
+        <w:rPr>
+          <w:lang w:eastAsia="en-US"/>
+        </w:rPr>
+      </w:pPr>
+      <w:proofErr w:type="spellStart"/>
+      <w:proofErr w:type="gramStart"/>
+      <w:r>
+        <w:rPr>
+          <w:lang w:eastAsia="en-US"/>
+        </w:rPr>
+        <w:t>Microsoft.EntityFrameworkCore.SqlServer</w:t>
+      </w:r>
+      <w:proofErr w:type="spellEnd"/>
+      <w:proofErr w:type="gramEnd"/>
+      <w:r>
+        <w:rPr>
+          <w:lang w:eastAsia="en-US"/>
+        </w:rPr>
+        <w:t xml:space="preserve"> 2.1.11</w:t>
+      </w:r>
+    </w:p>
+    <w:p>
+      <w:pPr>
+        <w:pStyle w:val="PargrafodaLista"/>
+        <w:numPr>
+          <w:ilvl w:val="0"/>
+          <w:numId w:val="5"/>
+        </w:numPr>
+        <w:rPr>
+          <w:lang w:eastAsia="en-US"/>
+        </w:rPr>
+      </w:pPr>
+      <w:proofErr w:type="spellStart"/>
+      <w:proofErr w:type="gramStart"/>
+      <w:r>
+        <w:rPr>
+          <w:lang w:eastAsia="en-US"/>
+        </w:rPr>
+        <w:t>Microsoft.EntityFrameworkCore.SqlServer.Design</w:t>
+      </w:r>
+      <w:proofErr w:type="spellEnd"/>
+      <w:proofErr w:type="gramEnd"/>
+      <w:r>
+        <w:rPr>
+          <w:lang w:eastAsia="en-US"/>
+        </w:rPr>
+        <w:t xml:space="preserve"> 1.1.6</w:t>
+      </w:r>
+    </w:p>
+    <w:p>
+      <w:pPr>
+        <w:pStyle w:val="PargrafodaLista"/>
+        <w:numPr>
+          <w:ilvl w:val="0"/>
+          <w:numId w:val="5"/>
+        </w:numPr>
+        <w:rPr>
+          <w:lang w:eastAsia="en-US"/>
+        </w:rPr>
+      </w:pPr>
+      <w:proofErr w:type="spellStart"/>
+      <w:proofErr w:type="gramStart"/>
+      <w:r>
+        <w:rPr>
+          <w:lang w:eastAsia="en-US"/>
+        </w:rPr>
+        <w:t>Microsoft.EntityFrameworkCore.Tools</w:t>
+      </w:r>
+      <w:proofErr w:type="spellEnd"/>
+      <w:proofErr w:type="gramEnd"/>
+      <w:r>
+        <w:rPr>
+          <w:lang w:eastAsia="en-US"/>
+        </w:rPr>
+        <w:t xml:space="preserve"> 2.1.11</w:t>
       </w:r>
     </w:p>
     <w:p>
@@ -3034,148 +3333,6 @@
           <w:docGrid w:linePitch="360"/>
         </w:sectPr>
       </w:pPr>
-      <w:r>
-        <w:rPr>
-          <w:lang w:eastAsia="en-US"/>
-        </w:rPr>
-        <w:t>O</w:t>
-      </w:r>
-      <w:r>
-        <w:rPr>
-          <w:lang w:eastAsia="en-US"/>
-        </w:rPr>
-        <w:t xml:space="preserve"> Swagger, disponibiliza todos os </w:t>
-      </w:r>
-      <w:proofErr w:type="spellStart"/>
-      <w:r>
-        <w:rPr>
-          <w:lang w:eastAsia="en-US"/>
-        </w:rPr>
-        <w:t>End</w:t>
-      </w:r>
-      <w:proofErr w:type="spellEnd"/>
-      <w:r>
-        <w:rPr>
-          <w:lang w:eastAsia="en-US"/>
-        </w:rPr>
-        <w:t>-</w:t>
-      </w:r>
-      <w:r>
-        <w:rPr>
-          <w:lang w:eastAsia="en-US"/>
-        </w:rPr>
-        <w:t xml:space="preserve">Points do </w:t>
-      </w:r>
-      <w:r>
-        <w:rPr>
-          <w:lang w:eastAsia="en-US"/>
-        </w:rPr>
-        <w:t>sistema</w:t>
-      </w:r>
-      <w:r>
-        <w:rPr>
-          <w:lang w:eastAsia="en-US"/>
-        </w:rPr>
-        <w:t>, permitindo</w:t>
-      </w:r>
-      <w:r>
-        <w:rPr>
-          <w:lang w:eastAsia="en-US"/>
-        </w:rPr>
-        <w:t xml:space="preserve"> assim</w:t>
-      </w:r>
-      <w:r>
-        <w:rPr>
-          <w:lang w:eastAsia="en-US"/>
-        </w:rPr>
-        <w:t xml:space="preserve"> </w:t>
-      </w:r>
-      <w:r>
-        <w:rPr>
-          <w:lang w:eastAsia="en-US"/>
-        </w:rPr>
-        <w:t>testar e visualizar as funções do sistema</w:t>
-      </w:r>
-      <w:r>
-        <w:rPr>
-          <w:lang w:eastAsia="en-US"/>
-        </w:rPr>
-        <w:t>. Para acess</w:t>
-      </w:r>
-      <w:r>
-        <w:rPr>
-          <w:lang w:eastAsia="en-US"/>
-        </w:rPr>
-        <w:t>ar</w:t>
-      </w:r>
-      <w:r>
-        <w:rPr>
-          <w:lang w:eastAsia="en-US"/>
-        </w:rPr>
-        <w:t xml:space="preserve"> o Swagger, </w:t>
-      </w:r>
-      <w:r>
-        <w:rPr>
-          <w:lang w:eastAsia="en-US"/>
-        </w:rPr>
-        <w:t xml:space="preserve">inclua </w:t>
-      </w:r>
-      <w:r>
-        <w:t>/</w:t>
-      </w:r>
-      <w:proofErr w:type="spellStart"/>
-      <w:r>
-        <w:t>swagger</w:t>
-      </w:r>
-      <w:proofErr w:type="spellEnd"/>
-      <w:r>
-        <w:rPr>
-          <w:lang w:eastAsia="en-US"/>
-        </w:rPr>
-        <w:t xml:space="preserve"> </w:t>
-      </w:r>
-      <w:r>
-        <w:rPr>
-          <w:lang w:eastAsia="en-US"/>
-        </w:rPr>
-        <w:t>no</w:t>
-      </w:r>
-      <w:r>
-        <w:rPr>
-          <w:lang w:eastAsia="en-US"/>
-        </w:rPr>
-        <w:t xml:space="preserve"> </w:t>
-      </w:r>
-      <w:r>
-        <w:rPr>
-          <w:lang w:eastAsia="en-US"/>
-        </w:rPr>
-        <w:t>final de sua</w:t>
-      </w:r>
-      <w:r>
-        <w:rPr>
-          <w:lang w:eastAsia="en-US"/>
-        </w:rPr>
-        <w:t xml:space="preserve"> URL</w:t>
-      </w:r>
-      <w:r>
-        <w:rPr>
-          <w:lang w:eastAsia="en-US"/>
-        </w:rPr>
-        <w:t xml:space="preserve"> </w:t>
-      </w:r>
-      <w:r>
-        <w:rPr>
-          <w:lang w:eastAsia="en-US"/>
-        </w:rPr>
-        <w:t>após executar o programa</w:t>
-      </w:r>
-      <w:r>
-        <w:rPr>
-          <w:lang w:eastAsia="en-US"/>
-        </w:rPr>
-        <w:t>.</w:t>
-      </w:r>
     </w:p>
     <w:p>
       <w:pPr>
@@ -3780,6 +3937,92 @@
     </w:lvl>
   </w:abstractNum>
   <w:abstractNum w:abstractNumId="2" w15:restartNumberingAfterBreak="0">
+    <w:nsid w:val="34072B60"/>
+    <w:multiLevelType w:val="hybridMultilevel"/>
+    <w:tmpl w:val="709A2E78"/>
+    <w:lvl w:ilvl="0" w:tplc="0416000F">
+      <w:start w:val="1"/>
+      <w:numFmt w:val="decimal"/>
+      <w:lvlText w:val="%1."/>
+      <w:lvlJc w:val="left"/>
+      <w:pPr>
+        <w:ind w:left="720" w:hanging="360"/>
+      </w:pPr>
+    </w:lvl>
+    <w:lvl w:ilvl="1" w:tplc="04160019" w:tentative="1">
+      <w:start w:val="1"/>
+      <w:numFmt w:val="lowerLetter"/>
+      <w:lvlText w:val="%2."/>
+      <w:lvlJc w:val="left"/>
+      <w:pPr>
+        <w:ind w:left="1440" w:hanging="360"/>
+      </w:pPr>
+    </w:lvl>
+    <w:lvl w:ilvl="2" w:tplc="0416001B" w:tentative="1">
+      <w:start w:val="1"/>
+      <w:numFmt w:val="lowerRoman"/>
+      <w:lvlText w:val="%3."/>
+      <w:lvlJc w:val="right"/>
+      <w:pPr>
+        <w:ind w:left="2160" w:hanging="180"/>
+      </w:pPr>
+    </w:lvl>
+    <w:lvl w:ilvl="3" w:tplc="0416000F" w:tentative="1">
+      <w:start w:val="1"/>
+      <w:numFmt w:val="decimal"/>
+      <w:lvlText w:val="%4."/>
+      <w:lvlJc w:val="left"/>
+      <w:pPr>
+        <w:ind w:left="2880" w:hanging="360"/>
+      </w:pPr>
+    </w:lvl>
+    <w:lvl w:ilvl="4" w:tplc="04160019" w:tentative="1">
+      <w:start w:val="1"/>
+      <w:numFmt w:val="lowerLetter"/>
+      <w:lvlText w:val="%5."/>
+      <w:lvlJc w:val="left"/>
+      <w:pPr>
+        <w:ind w:left="3600" w:hanging="360"/>
+      </w:pPr>
+    </w:lvl>
+    <w:lvl w:ilvl="5" w:tplc="0416001B" w:tentative="1">
+      <w:start w:val="1"/>
+      <w:numFmt w:val="lowerRoman"/>
+      <w:lvlText w:val="%6."/>
+      <w:lvlJc w:val="right"/>
+      <w:pPr>
+        <w:ind w:left="4320" w:hanging="180"/>
+      </w:pPr>
+    </w:lvl>
+    <w:lvl w:ilvl="6" w:tplc="0416000F" w:tentative="1">
+      <w:start w:val="1"/>
+      <w:numFmt w:val="decimal"/>
+      <w:lvlText w:val="%7."/>
+      <w:lvlJc w:val="left"/>
+      <w:pPr>
+        <w:ind w:left="5040" w:hanging="360"/>
+      </w:pPr>
+    </w:lvl>
+    <w:lvl w:ilvl="7" w:tplc="04160019" w:tentative="1">
+      <w:start w:val="1"/>
+      <w:numFmt w:val="lowerLetter"/>
+      <w:lvlText w:val="%8."/>
+      <w:lvlJc w:val="left"/>
+      <w:pPr>
+        <w:ind w:left="5760" w:hanging="360"/>
+      </w:pPr>
+    </w:lvl>
+    <w:lvl w:ilvl="8" w:tplc="0416001B" w:tentative="1">
+      <w:start w:val="1"/>
+      <w:numFmt w:val="lowerRoman"/>
+      <w:lvlText w:val="%9."/>
+      <w:lvlJc w:val="right"/>
+      <w:pPr>
+        <w:ind w:left="6480" w:hanging="180"/>
+      </w:pPr>
+    </w:lvl>
+  </w:abstractNum>
+  <w:abstractNum w:abstractNumId="3" w15:restartNumberingAfterBreak="0">
     <w:nsid w:val="4AE56C24"/>
     <w:multiLevelType w:val="hybridMultilevel"/>
     <w:tmpl w:val="C8B68AA6"/>
@@ -3869,7 +4112,7 @@
       </w:pPr>
     </w:lvl>
   </w:abstractNum>
-  <w:abstractNum w:abstractNumId="3" w15:restartNumberingAfterBreak="0">
+  <w:abstractNum w:abstractNumId="4" w15:restartNumberingAfterBreak="0">
     <w:nsid w:val="506F0051"/>
     <w:multiLevelType w:val="hybridMultilevel"/>
     <w:tmpl w:val="9D72C9F8"/>
@@ -3957,7 +4200,7 @@
     </w:lvl>
   </w:abstractNum>
   <w:num w:numId="1">
-    <w:abstractNumId w:val="2"/>
+    <w:abstractNumId w:val="3"/>
   </w:num>
   <w:num w:numId="2">
     <w:abstractNumId w:val="0"/>
@@ -3966,7 +4209,10 @@
     <w:abstractNumId w:val="1"/>
   </w:num>
   <w:num w:numId="4">
-    <w:abstractNumId w:val="3"/>
+    <w:abstractNumId w:val="4"/>
+  </w:num>
+  <w:num w:numId="5">
+    <w:abstractNumId w:val="2"/>
   </w:num>
 </w:numbering>
 </file>
@@ -5369,7 +5615,7 @@
     <w:charset w:val="00"/>
     <w:family w:val="roman"/>
     <w:pitch w:val="variable"/>
-    <w:sig w:usb0="E0002AFF" w:usb1="C0007843" w:usb2="00000009" w:usb3="00000000" w:csb0="000001FF" w:csb1="00000000"/>
+    <w:sig w:usb0="E0002EFF" w:usb1="C000785B" w:usb2="00000009" w:usb3="00000000" w:csb0="000001FF" w:csb1="00000000"/>
   </w:font>
   <w:font w:name="Courier New">
     <w:panose1 w:val="02070309020205020404"/>
@@ -5420,14 +5666,14 @@
     <w:charset w:val="00"/>
     <w:family w:val="swiss"/>
     <w:pitch w:val="variable"/>
-    <w:sig w:usb0="E0002AFF" w:usb1="4000ACFF" w:usb2="00000001" w:usb3="00000000" w:csb0="000001FF" w:csb1="00000000"/>
+    <w:sig w:usb0="E0002AFF" w:usb1="C000247B" w:usb2="00000009" w:usb3="00000000" w:csb0="000001FF" w:csb1="00000000"/>
   </w:font>
   <w:font w:name="Calibri Light">
     <w:panose1 w:val="020F0302020204030204"/>
     <w:charset w:val="00"/>
     <w:family w:val="swiss"/>
     <w:pitch w:val="variable"/>
-    <w:sig w:usb0="A0002AEF" w:usb1="4000207B" w:usb2="00000000" w:usb3="00000000" w:csb0="000001FF" w:csb1="00000000"/>
+    <w:sig w:usb0="E0002AFF" w:usb1="C000247B" w:usb2="00000009" w:usb3="00000000" w:csb0="000001FF" w:csb1="00000000"/>
   </w:font>
 </w:fonts>
 </file>
@@ -5453,6 +5699,7 @@
     <w:rsid w:val="000A0FE4"/>
     <w:rsid w:val="00406E44"/>
     <w:rsid w:val="004265B1"/>
+    <w:rsid w:val="00443995"/>
     <w:rsid w:val="00571EE0"/>
     <w:rsid w:val="005A5568"/>
     <w:rsid w:val="00973EE1"/>
@@ -6180,7 +6427,7 @@
 </file>
 
 <file path=customXml/itemProps3.xml><?xml version="1.0" encoding="utf-8"?>
-<ds:datastoreItem xmlns:ds="http://schemas.openxmlformats.org/officeDocument/2006/customXml" ds:itemID="{C5839D69-9CE4-4E5E-BEC6-C2ED8BAC5E21}">
+<ds:datastoreItem xmlns:ds="http://schemas.openxmlformats.org/officeDocument/2006/customXml" ds:itemID="{5114A5E4-836D-4568-B428-4E6B58483440}">
   <ds:schemaRefs>
     <ds:schemaRef ds:uri="http://schemas.openxmlformats.org/officeDocument/2006/bibliography"/>
   </ds:schemaRefs>

--- a/M_OpFlix/M_Documentacao_JosiasCalebe.docx
+++ b/M_OpFlix/M_Documentacao_JosiasCalebe.docx
@@ -475,11 +475,7 @@
               </mc:Choice>
               <mc:Fallback>
                 <w:pict>
-                  <v:shapetype w14:anchorId="6E29CBE8" id="_x0000_t202" coordsize="21600,21600" o:spt="202" path="m,l,21600r21600,l21600,xe">
-                    <v:stroke joinstyle="miter"/>
-                    <v:path gradientshapeok="t" o:connecttype="rect"/>
-                  </v:shapetype>
-                  <v:shape id="Caixa de Texto 10" o:spid="_x0000_s1027" type="#_x0000_t202" alt="Caixa de texto que mostra as informações de contato comerciais" style="position:absolute;margin-left:0;margin-top:0;width:468pt;height:48.95pt;z-index:251660288;visibility:visible;mso-wrap-style:square;mso-width-percent:1000;mso-height-percent:0;mso-wrap-distance-left:9pt;mso-wrap-distance-top:0;mso-wrap-distance-right:9pt;mso-wrap-distance-bottom:0;mso-position-horizontal:left;mso-position-horizontal-relative:margin;mso-position-vertical:bottom;mso-position-vertical-relative:margin;mso-width-percent:1000;mso-height-percent:0;mso-width-relative:margin;mso-height-relative:margin;v-text-anchor:middle" o:gfxdata="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" fillcolor="#7030a0" stroked="f" strokeweight=".5pt">
+                  <v:shape w14:anchorId="6E29CBE8" id="Caixa de Texto 10" o:spid="_x0000_s1027" type="#_x0000_t202" alt="Caixa de texto que mostra as informações de contato comerciais" style="position:absolute;margin-left:0;margin-top:0;width:468pt;height:48.95pt;z-index:251660288;visibility:visible;mso-wrap-style:square;mso-width-percent:1000;mso-height-percent:0;mso-wrap-distance-left:9pt;mso-wrap-distance-top:0;mso-wrap-distance-right:9pt;mso-wrap-distance-bottom:0;mso-position-horizontal:left;mso-position-horizontal-relative:margin;mso-position-vertical:bottom;mso-position-vertical-relative:margin;mso-width-percent:1000;mso-height-percent:0;mso-width-relative:margin;mso-height-relative:margin;v-text-anchor:middle" o:gfxdata="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" fillcolor="#7030a0" stroked="f" strokeweight=".5pt">
                     <v:textbox inset="12.96pt,0,12.96pt,0">
                       <w:txbxContent>
                         <w:tbl>
@@ -2633,8 +2629,19 @@
         <w:t>1º Instalar o Microsoft SQL Server Management Studio</w:t>
       </w:r>
       <w:r>
-        <w:t xml:space="preserve"> e o Visual Studio 2017</w:t>
-      </w:r>
+        <w:t xml:space="preserve">, o </w:t>
+      </w:r>
+      <w:r>
+        <w:t>Visual Studio 2017</w:t>
+      </w:r>
+      <w:r>
+        <w:t xml:space="preserve"> e o Visual Studio </w:t>
+      </w:r>
+      <w:proofErr w:type="spellStart"/>
+      <w:r>
+        <w:t>Code</w:t>
+      </w:r>
+      <w:proofErr w:type="spellEnd"/>
     </w:p>
     <w:p>
       <w:r>
@@ -2675,6 +2682,61 @@
       </w:r>
       <w:r>
         <w:t>.sln e executar (F5).</w:t>
+      </w:r>
+    </w:p>
+    <w:p>
+      <w:r>
+        <w:t xml:space="preserve">6ºAbrir a pasta </w:t>
+      </w:r>
+      <w:proofErr w:type="spellStart"/>
+      <w:r>
+        <w:t>frontend</w:t>
+      </w:r>
+      <w:proofErr w:type="spellEnd"/>
+      <w:r>
+        <w:t xml:space="preserve"> no CMD.</w:t>
+      </w:r>
+    </w:p>
+    <w:p>
+      <w:r>
+        <w:t>7ºInserir ‘</w:t>
+      </w:r>
+      <w:proofErr w:type="spellStart"/>
+      <w:r>
+        <w:t>npm</w:t>
+      </w:r>
+      <w:proofErr w:type="spellEnd"/>
+      <w:r>
+        <w:t xml:space="preserve"> </w:t>
+      </w:r>
+      <w:proofErr w:type="spellStart"/>
+      <w:r>
+        <w:t>install</w:t>
+      </w:r>
+      <w:proofErr w:type="spellEnd"/>
+      <w:r>
+        <w:t>’ e aguardar a instalação dos pacotes.</w:t>
+      </w:r>
+    </w:p>
+    <w:p>
+      <w:r>
+        <w:t>8ºInserir ‘</w:t>
+      </w:r>
+      <w:proofErr w:type="spellStart"/>
+      <w:r>
+        <w:t>npm</w:t>
+      </w:r>
+      <w:proofErr w:type="spellEnd"/>
+      <w:r>
+        <w:t xml:space="preserve"> start’ para iniciar o </w:t>
+      </w:r>
+      <w:proofErr w:type="spellStart"/>
+      <w:r>
+        <w:t>frontend</w:t>
+      </w:r>
+      <w:proofErr w:type="spellEnd"/>
+      <w:r>
+        <w:t xml:space="preserve"> da aplicação. </w:t>
       </w:r>
       <w:r>
         <w:br w:type="page"/>
@@ -3109,16 +3171,7 @@
           <w:u w:val="single"/>
           <w:lang w:eastAsia="en-US"/>
         </w:rPr>
-        <w:t>desen</w:t>
-      </w:r>
-      <w:bookmarkStart w:id="10" w:name="_GoBack"/>
-      <w:bookmarkEnd w:id="10"/>
-      <w:r>
-        <w:rPr>
-          <w:u w:val="single"/>
-          <w:lang w:eastAsia="en-US"/>
-        </w:rPr>
-        <w:t>volvimento</w:t>
+        <w:t>desenvolvimento</w:t>
       </w:r>
       <w:r>
         <w:rPr>
@@ -3370,17 +3423,307 @@
           <w:lang w:eastAsia="en-US"/>
         </w:rPr>
       </w:pPr>
-      <w:bookmarkStart w:id="11" w:name="_Toc533767853"/>
+      <w:bookmarkStart w:id="10" w:name="_Toc533767853"/>
       <w:r>
         <w:rPr>
           <w:lang w:eastAsia="en-US"/>
         </w:rPr>
         <w:t>Web</w:t>
       </w:r>
+      <w:bookmarkEnd w:id="10"/>
+    </w:p>
+    <w:p>
+      <w:pPr>
+        <w:pStyle w:val="PargrafodaLista"/>
+        <w:numPr>
+          <w:ilvl w:val="0"/>
+          <w:numId w:val="6"/>
+        </w:numPr>
+        <w:rPr>
+          <w:lang w:eastAsia="en-US"/>
+        </w:rPr>
+      </w:pPr>
+      <w:r>
+        <w:rPr>
+          <w:lang w:eastAsia="en-US"/>
+        </w:rPr>
+        <w:t>Cadastro de usuários</w:t>
+      </w:r>
+    </w:p>
+    <w:p>
+      <w:pPr>
+        <w:pStyle w:val="PargrafodaLista"/>
+        <w:numPr>
+          <w:ilvl w:val="0"/>
+          <w:numId w:val="6"/>
+        </w:numPr>
+        <w:rPr>
+          <w:lang w:eastAsia="en-US"/>
+        </w:rPr>
+      </w:pPr>
+      <w:r>
+        <w:rPr>
+          <w:lang w:eastAsia="en-US"/>
+        </w:rPr>
+        <w:t>Cadastro de lançamentos</w:t>
+      </w:r>
+    </w:p>
+    <w:p>
+      <w:pPr>
+        <w:pStyle w:val="PargrafodaLista"/>
+        <w:numPr>
+          <w:ilvl w:val="0"/>
+          <w:numId w:val="6"/>
+        </w:numPr>
+        <w:rPr>
+          <w:lang w:eastAsia="en-US"/>
+        </w:rPr>
+      </w:pPr>
+      <w:r>
+        <w:rPr>
+          <w:lang w:eastAsia="en-US"/>
+        </w:rPr>
+        <w:t>Cadastro de categorias</w:t>
+      </w:r>
+    </w:p>
+    <w:p>
+      <w:pPr>
+        <w:pStyle w:val="PargrafodaLista"/>
+        <w:numPr>
+          <w:ilvl w:val="0"/>
+          <w:numId w:val="6"/>
+        </w:numPr>
+        <w:rPr>
+          <w:lang w:eastAsia="en-US"/>
+        </w:rPr>
+      </w:pPr>
+      <w:r>
+        <w:rPr>
+          <w:lang w:eastAsia="en-US"/>
+        </w:rPr>
+        <w:t>Cadastro de plataformas</w:t>
+      </w:r>
+    </w:p>
+    <w:p>
+      <w:pPr>
+        <w:pStyle w:val="PargrafodaLista"/>
+        <w:numPr>
+          <w:ilvl w:val="0"/>
+          <w:numId w:val="6"/>
+        </w:numPr>
+        <w:rPr>
+          <w:lang w:eastAsia="en-US"/>
+        </w:rPr>
+      </w:pPr>
+      <w:r>
+        <w:rPr>
+          <w:lang w:eastAsia="en-US"/>
+        </w:rPr>
+        <w:t>Edição de lançamentos</w:t>
+      </w:r>
+    </w:p>
+    <w:p>
+      <w:pPr>
+        <w:pStyle w:val="PargrafodaLista"/>
+        <w:numPr>
+          <w:ilvl w:val="0"/>
+          <w:numId w:val="6"/>
+        </w:numPr>
+        <w:rPr>
+          <w:lang w:eastAsia="en-US"/>
+        </w:rPr>
+      </w:pPr>
+      <w:r>
+        <w:rPr>
+          <w:lang w:eastAsia="en-US"/>
+        </w:rPr>
+        <w:t>Edição de categorias</w:t>
+      </w:r>
+    </w:p>
+    <w:p>
+      <w:pPr>
+        <w:pStyle w:val="PargrafodaLista"/>
+        <w:numPr>
+          <w:ilvl w:val="0"/>
+          <w:numId w:val="6"/>
+        </w:numPr>
+        <w:rPr>
+          <w:lang w:eastAsia="en-US"/>
+        </w:rPr>
+      </w:pPr>
+      <w:r>
+        <w:rPr>
+          <w:lang w:eastAsia="en-US"/>
+        </w:rPr>
+        <w:t>Edição de plataformas</w:t>
+      </w:r>
+    </w:p>
+    <w:p>
+      <w:pPr>
+        <w:pStyle w:val="PargrafodaLista"/>
+        <w:numPr>
+          <w:ilvl w:val="0"/>
+          <w:numId w:val="6"/>
+        </w:numPr>
+        <w:rPr>
+          <w:lang w:eastAsia="en-US"/>
+        </w:rPr>
+      </w:pPr>
+      <w:r>
+        <w:rPr>
+          <w:lang w:eastAsia="en-US"/>
+        </w:rPr>
+        <w:t>Listagem de lançamentos</w:t>
+      </w:r>
+    </w:p>
+    <w:p>
+      <w:pPr>
+        <w:pStyle w:val="PargrafodaLista"/>
+        <w:numPr>
+          <w:ilvl w:val="0"/>
+          <w:numId w:val="6"/>
+        </w:numPr>
+        <w:rPr>
+          <w:lang w:eastAsia="en-US"/>
+        </w:rPr>
+      </w:pPr>
+      <w:r>
+        <w:rPr>
+          <w:lang w:eastAsia="en-US"/>
+        </w:rPr>
+        <w:t>Busca de lançamentos</w:t>
+      </w:r>
+    </w:p>
+    <w:p>
+      <w:pPr>
+        <w:pStyle w:val="PargrafodaLista"/>
+        <w:numPr>
+          <w:ilvl w:val="0"/>
+          <w:numId w:val="6"/>
+        </w:numPr>
+        <w:rPr>
+          <w:lang w:eastAsia="en-US"/>
+        </w:rPr>
+      </w:pPr>
+      <w:r>
+        <w:rPr>
+          <w:lang w:eastAsia="en-US"/>
+        </w:rPr>
+        <w:t>Login</w:t>
+      </w:r>
+    </w:p>
+    <w:p>
+      <w:pPr>
+        <w:pStyle w:val="PargrafodaLista"/>
+        <w:numPr>
+          <w:ilvl w:val="0"/>
+          <w:numId w:val="6"/>
+        </w:numPr>
+        <w:rPr>
+          <w:lang w:eastAsia="en-US"/>
+        </w:rPr>
+      </w:pPr>
+      <w:proofErr w:type="spellStart"/>
+      <w:r>
+        <w:rPr>
+          <w:lang w:eastAsia="en-US"/>
+        </w:rPr>
+        <w:t>Logoff</w:t>
+      </w:r>
+      <w:proofErr w:type="spellEnd"/>
+    </w:p>
+    <w:p>
+      <w:pPr>
+        <w:pStyle w:val="PargrafodaLista"/>
+        <w:numPr>
+          <w:ilvl w:val="0"/>
+          <w:numId w:val="6"/>
+        </w:numPr>
+        <w:rPr>
+          <w:lang w:eastAsia="en-US"/>
+        </w:rPr>
+      </w:pPr>
+      <w:proofErr w:type="spellStart"/>
+      <w:r>
+        <w:rPr>
+          <w:lang w:eastAsia="en-US"/>
+        </w:rPr>
+        <w:t>Favoritar</w:t>
+      </w:r>
+      <w:proofErr w:type="spellEnd"/>
+      <w:r>
+        <w:rPr>
+          <w:lang w:eastAsia="en-US"/>
+        </w:rPr>
+        <w:t xml:space="preserve"> lançamentos</w:t>
+      </w:r>
+    </w:p>
+    <w:p>
+      <w:pPr>
+        <w:pStyle w:val="PargrafodaLista"/>
+        <w:numPr>
+          <w:ilvl w:val="0"/>
+          <w:numId w:val="6"/>
+        </w:numPr>
+        <w:rPr>
+          <w:lang w:eastAsia="en-US"/>
+        </w:rPr>
+      </w:pPr>
+      <w:proofErr w:type="spellStart"/>
+      <w:r>
+        <w:rPr>
+          <w:lang w:eastAsia="en-US"/>
+        </w:rPr>
+        <w:t>Desfavoritar</w:t>
+      </w:r>
+      <w:proofErr w:type="spellEnd"/>
+      <w:r>
+        <w:rPr>
+          <w:lang w:eastAsia="en-US"/>
+        </w:rPr>
+        <w:t xml:space="preserve"> lançamentos</w:t>
+      </w:r>
+      <w:bookmarkStart w:id="11" w:name="_GoBack"/>
       <w:bookmarkEnd w:id="11"/>
     </w:p>
     <w:p>
       <w:pPr>
+        <w:pStyle w:val="PargrafodaLista"/>
+        <w:numPr>
+          <w:ilvl w:val="0"/>
+          <w:numId w:val="6"/>
+        </w:numPr>
+        <w:rPr>
+          <w:lang w:eastAsia="en-US"/>
+        </w:rPr>
+      </w:pPr>
+      <w:r>
+        <w:rPr>
+          <w:lang w:eastAsia="en-US"/>
+        </w:rPr>
+        <w:t>Avaliar lançamentos</w:t>
+      </w:r>
+    </w:p>
+    <w:p>
+      <w:pPr>
+        <w:pStyle w:val="PargrafodaLista"/>
+        <w:numPr>
+          <w:ilvl w:val="0"/>
+          <w:numId w:val="6"/>
+        </w:numPr>
+        <w:rPr>
+          <w:lang w:eastAsia="en-US"/>
+        </w:rPr>
+      </w:pPr>
+      <w:r>
+        <w:rPr>
+          <w:lang w:eastAsia="en-US"/>
+        </w:rPr>
+        <w:t>Listagem de favoritos</w:t>
+      </w:r>
+    </w:p>
+    <w:p>
+      <w:pPr>
         <w:rPr>
           <w:lang w:eastAsia="en-US"/>
         </w:rPr>
@@ -3404,6 +3747,78 @@
     </w:p>
     <w:p>
       <w:pPr>
+        <w:pStyle w:val="PargrafodaLista"/>
+        <w:numPr>
+          <w:ilvl w:val="0"/>
+          <w:numId w:val="6"/>
+        </w:numPr>
+        <w:rPr>
+          <w:lang w:eastAsia="en-US"/>
+        </w:rPr>
+      </w:pPr>
+      <w:r>
+        <w:rPr>
+          <w:lang w:eastAsia="en-US"/>
+        </w:rPr>
+        <w:t>Cadastro de usuários</w:t>
+      </w:r>
+    </w:p>
+    <w:p>
+      <w:pPr>
+        <w:pStyle w:val="PargrafodaLista"/>
+        <w:numPr>
+          <w:ilvl w:val="0"/>
+          <w:numId w:val="6"/>
+        </w:numPr>
+        <w:rPr>
+          <w:lang w:eastAsia="en-US"/>
+        </w:rPr>
+      </w:pPr>
+      <w:r>
+        <w:rPr>
+          <w:lang w:eastAsia="en-US"/>
+        </w:rPr>
+        <w:t>Login</w:t>
+      </w:r>
+    </w:p>
+    <w:p>
+      <w:pPr>
+        <w:pStyle w:val="PargrafodaLista"/>
+        <w:numPr>
+          <w:ilvl w:val="0"/>
+          <w:numId w:val="6"/>
+        </w:numPr>
+        <w:rPr>
+          <w:lang w:eastAsia="en-US"/>
+        </w:rPr>
+      </w:pPr>
+      <w:r>
+        <w:rPr>
+          <w:lang w:eastAsia="en-US"/>
+        </w:rPr>
+        <w:t>Listagem de lançamentos</w:t>
+      </w:r>
+    </w:p>
+    <w:p>
+      <w:pPr>
+        <w:pStyle w:val="PargrafodaLista"/>
+        <w:numPr>
+          <w:ilvl w:val="0"/>
+          <w:numId w:val="6"/>
+        </w:numPr>
+        <w:rPr>
+          <w:lang w:eastAsia="en-US"/>
+        </w:rPr>
+      </w:pPr>
+      <w:r>
+        <w:rPr>
+          <w:lang w:eastAsia="en-US"/>
+        </w:rPr>
+        <w:t>Listagem de favoritos</w:t>
+      </w:r>
+    </w:p>
+    <w:p>
+      <w:pPr>
         <w:rPr>
           <w:lang w:eastAsia="en-US"/>
         </w:rPr>
@@ -3425,91 +3840,8 @@
     <w:p>
       <w:pPr>
         <w:pStyle w:val="cabealho1"/>
-        <w:rPr>
-          <w:lang w:eastAsia="en-US"/>
-        </w:rPr>
-      </w:pPr>
-      <w:bookmarkStart w:id="13" w:name="_Toc533767855"/>
-      <w:r>
-        <w:rPr>
-          <w:lang w:eastAsia="en-US"/>
-        </w:rPr>
-        <w:lastRenderedPageBreak/>
-        <w:t>Protótipos</w:t>
-      </w:r>
-      <w:bookmarkEnd w:id="13"/>
-    </w:p>
-    <w:p>
-      <w:pPr>
-        <w:rPr>
-          <w:lang w:eastAsia="en-US"/>
-        </w:rPr>
-      </w:pPr>
-    </w:p>
-    <w:p>
-      <w:pPr>
-        <w:pStyle w:val="cabealho2"/>
-        <w:rPr>
-          <w:lang w:eastAsia="en-US"/>
-        </w:rPr>
-      </w:pPr>
-      <w:bookmarkStart w:id="14" w:name="_Toc533767856"/>
-      <w:r>
-        <w:rPr>
-          <w:lang w:eastAsia="en-US"/>
-        </w:rPr>
-        <w:t>Web</w:t>
-      </w:r>
-      <w:bookmarkEnd w:id="14"/>
-    </w:p>
-    <w:p>
-      <w:pPr>
-        <w:rPr>
-          <w:lang w:eastAsia="en-US"/>
-        </w:rPr>
-      </w:pPr>
-    </w:p>
-    <w:p>
-      <w:pPr>
-        <w:pStyle w:val="cabealho2"/>
-        <w:rPr>
-          <w:lang w:eastAsia="en-US"/>
-        </w:rPr>
-      </w:pPr>
-      <w:bookmarkStart w:id="15" w:name="_Toc533767857"/>
-      <w:r>
-        <w:rPr>
-          <w:lang w:eastAsia="en-US"/>
-        </w:rPr>
-        <w:t>Mobile</w:t>
-      </w:r>
-      <w:bookmarkEnd w:id="15"/>
-    </w:p>
-    <w:p>
-      <w:pPr>
-        <w:rPr>
-          <w:lang w:eastAsia="en-US"/>
-        </w:rPr>
-      </w:pPr>
-    </w:p>
-    <w:p>
-      <w:pPr>
-        <w:rPr>
-          <w:rFonts w:eastAsiaTheme="minorHAnsi"/>
-          <w:color w:val="FFFFFF" w:themeColor="background1"/>
-          <w:sz w:val="22"/>
-          <w:lang w:eastAsia="en-US"/>
-        </w:rPr>
-      </w:pPr>
-      <w:r>
-        <w:br w:type="page"/>
-      </w:r>
-    </w:p>
-    <w:p>
-      <w:pPr>
-        <w:pStyle w:val="cabealho1"/>
-      </w:pPr>
-      <w:bookmarkStart w:id="16" w:name="_Toc533767858"/>
+      </w:pPr>
+      <w:bookmarkStart w:id="13" w:name="_Toc533767858"/>
       <w:r>
         <w:lastRenderedPageBreak/>
         <w:t>Front-</w:t>
@@ -3518,82 +3850,167 @@
       <w:r>
         <w:t>End</w:t>
       </w:r>
-      <w:bookmarkEnd w:id="16"/>
+      <w:bookmarkEnd w:id="13"/>
       <w:proofErr w:type="spellEnd"/>
     </w:p>
+    <w:p>
+      <w:r>
+        <w:t xml:space="preserve">O </w:t>
+      </w:r>
+      <w:proofErr w:type="spellStart"/>
+      <w:r>
+        <w:t>FrontEnd</w:t>
+      </w:r>
+      <w:proofErr w:type="spellEnd"/>
+      <w:r>
+        <w:t xml:space="preserve"> do </w:t>
+      </w:r>
+      <w:proofErr w:type="spellStart"/>
+      <w:r>
+        <w:t>OpFlix</w:t>
+      </w:r>
+      <w:proofErr w:type="spellEnd"/>
+      <w:r>
+        <w:t xml:space="preserve"> foi feit</w:t>
+      </w:r>
+      <w:r>
+        <w:t>o</w:t>
+      </w:r>
+      <w:r>
+        <w:t xml:space="preserve"> com </w:t>
+      </w:r>
+      <w:proofErr w:type="spellStart"/>
+      <w:r>
+        <w:t>React</w:t>
+      </w:r>
+      <w:proofErr w:type="spellEnd"/>
+      <w:r>
+        <w:t xml:space="preserve"> e </w:t>
+      </w:r>
+      <w:proofErr w:type="spellStart"/>
+      <w:r>
+        <w:t>React</w:t>
+      </w:r>
+      <w:proofErr w:type="spellEnd"/>
+      <w:r>
+        <w:t xml:space="preserve"> </w:t>
+      </w:r>
+      <w:proofErr w:type="spellStart"/>
+      <w:r>
+        <w:t>Native</w:t>
+      </w:r>
+      <w:proofErr w:type="spellEnd"/>
+      <w:r>
+        <w:t xml:space="preserve"> por seu dinamismo e</w:t>
+      </w:r>
+      <w:r>
+        <w:t xml:space="preserve"> para que </w:t>
+      </w:r>
+      <w:r>
+        <w:t xml:space="preserve">o uso pudesse ser realizado a partir de </w:t>
+      </w:r>
+      <w:r>
+        <w:t xml:space="preserve">todos os </w:t>
+      </w:r>
+      <w:r>
+        <w:t>diferentes tipos de aparelhos</w:t>
+      </w:r>
+      <w:r>
+        <w:t>.</w:t>
+      </w:r>
+    </w:p>
+    <w:p>
+      <w:pPr>
+        <w:rPr>
+          <w:b/>
+        </w:rPr>
+      </w:pPr>
+      <w:proofErr w:type="spellStart"/>
+      <w:r>
+        <w:rPr>
+          <w:b/>
+        </w:rPr>
+        <w:t>Wireframe</w:t>
+      </w:r>
+      <w:proofErr w:type="spellEnd"/>
+      <w:r>
+        <w:rPr>
+          <w:b/>
+        </w:rPr>
+        <w:t>:</w:t>
+      </w:r>
+    </w:p>
+    <w:p>
+      <w:r>
+        <w:rPr>
+          <w:noProof/>
+        </w:rPr>
+        <w:drawing>
+          <wp:inline distT="0" distB="0" distL="0" distR="0" wp14:anchorId="41358B17" wp14:editId="3E25CBCB">
+            <wp:extent cx="5724525" cy="3219450"/>
+            <wp:effectExtent l="0" t="0" r="9525" b="0"/>
+            <wp:docPr id="2" name="Imagem 2"/>
+            <wp:cNvGraphicFramePr>
+              <a:graphicFrameLocks xmlns:a="http://schemas.openxmlformats.org/drawingml/2006/main" noChangeAspect="1"/>
+            </wp:cNvGraphicFramePr>
+            <a:graphic xmlns:a="http://schemas.openxmlformats.org/drawingml/2006/main">
+              <a:graphicData uri="http://schemas.openxmlformats.org/drawingml/2006/picture">
+                <pic:pic xmlns:pic="http://schemas.openxmlformats.org/drawingml/2006/picture">
+                  <pic:nvPicPr>
+                    <pic:cNvPr id="0" name="Picture 3"/>
+                    <pic:cNvPicPr>
+                      <a:picLocks noChangeAspect="1" noChangeArrowheads="1"/>
+                    </pic:cNvPicPr>
+                  </pic:nvPicPr>
+                  <pic:blipFill>
+                    <a:blip r:embed="rId15">
+                      <a:extLst>
+                        <a:ext uri="{28A0092B-C50C-407E-A947-70E740481C1C}">
+                          <a14:useLocalDpi xmlns:a14="http://schemas.microsoft.com/office/drawing/2010/main" val="0"/>
+                        </a:ext>
+                      </a:extLst>
+                    </a:blip>
+                    <a:srcRect/>
+                    <a:stretch>
+                      <a:fillRect/>
+                    </a:stretch>
+                  </pic:blipFill>
+                  <pic:spPr bwMode="auto">
+                    <a:xfrm>
+                      <a:off x="0" y="0"/>
+                      <a:ext cx="5724525" cy="3219450"/>
+                    </a:xfrm>
+                    <a:prstGeom prst="rect">
+                      <a:avLst/>
+                    </a:prstGeom>
+                    <a:noFill/>
+                    <a:ln>
+                      <a:noFill/>
+                    </a:ln>
+                  </pic:spPr>
+                </pic:pic>
+              </a:graphicData>
+            </a:graphic>
+          </wp:inline>
+        </w:drawing>
+      </w:r>
+      <w:r>
+        <w:br w:type="page"/>
+      </w:r>
+    </w:p>
     <w:p/>
     <w:p>
-      <w:r>
-        <w:br w:type="page"/>
-      </w:r>
-    </w:p>
-    <w:p>
       <w:pPr>
         <w:pStyle w:val="cabealho1"/>
       </w:pPr>
-      <w:bookmarkStart w:id="17" w:name="_Toc533767859"/>
-      <w:r>
-        <w:lastRenderedPageBreak/>
-        <w:t>Mobile</w:t>
-      </w:r>
-      <w:bookmarkEnd w:id="17"/>
+      <w:bookmarkStart w:id="14" w:name="_Toc533767860"/>
+      <w:r>
+        <w:t>Arquitetura do Projeto</w:t>
+      </w:r>
+      <w:bookmarkEnd w:id="14"/>
     </w:p>
     <w:p/>
-    <w:p>
-      <w:r>
-        <w:br w:type="page"/>
-      </w:r>
-    </w:p>
-    <w:p>
-      <w:pPr>
-        <w:pStyle w:val="cabealho1"/>
-      </w:pPr>
-      <w:bookmarkStart w:id="18" w:name="_Toc533767860"/>
-      <w:r>
-        <w:lastRenderedPageBreak/>
-        <w:t>Arquitetura do Projeto</w:t>
-      </w:r>
-      <w:bookmarkEnd w:id="18"/>
-    </w:p>
     <w:p/>
-    <w:p>
-      <w:r>
-        <w:br w:type="page"/>
-      </w:r>
-    </w:p>
-    <w:p>
-      <w:pPr>
-        <w:pStyle w:val="cabealho1"/>
-      </w:pPr>
-      <w:bookmarkStart w:id="19" w:name="_Toc533767861"/>
-      <w:r>
-        <w:lastRenderedPageBreak/>
-        <w:t>Referências</w:t>
-      </w:r>
-      <w:bookmarkEnd w:id="19"/>
-    </w:p>
-    <w:p/>
-    <w:p>
-      <w:pPr>
-        <w:pStyle w:val="cabealho2"/>
-      </w:pPr>
-      <w:bookmarkStart w:id="20" w:name="_Toc533767862"/>
-      <w:r>
-        <w:t>Links</w:t>
-      </w:r>
-      <w:bookmarkEnd w:id="20"/>
-    </w:p>
-    <w:p/>
-    <w:p>
-      <w:pPr>
-        <w:pStyle w:val="cabealho2"/>
-      </w:pPr>
-      <w:bookmarkStart w:id="21" w:name="_Toc533767863"/>
-      <w:r>
-        <w:t>Livros</w:t>
-      </w:r>
-      <w:bookmarkEnd w:id="21"/>
-    </w:p>
     <w:sectPr>
       <w:pgSz w:w="11907" w:h="16839" w:code="9"/>
       <w:pgMar w:top="1080" w:right="1440" w:bottom="1080" w:left="1440" w:header="720" w:footer="720" w:gutter="0"/>
@@ -3735,6 +4152,119 @@
 <file path=word/numbering.xml><?xml version="1.0" encoding="utf-8"?>
 <w:numbering xmlns:wpc="http://schemas.microsoft.com/office/word/2010/wordprocessingCanvas" xmlns:cx="http://schemas.microsoft.com/office/drawing/2014/chartex" xmlns:cx1="http://schemas.microsoft.com/office/drawing/2015/9/8/chartex" xmlns:cx2="http://schemas.microsoft.com/office/drawing/2015/10/21/chartex" xmlns:cx3="http://schemas.microsoft.com/office/drawing/2016/5/9/chartex" xmlns:cx4="http://schemas.microsoft.com/office/drawing/2016/5/10/chartex" xmlns:cx5="http://schemas.microsoft.com/office/drawing/2016/5/11/chartex" xmlns:cx6="http://schemas.microsoft.com/office/drawing/2016/5/12/chartex" xmlns:cx7="http://schemas.microsoft.com/office/drawing/2016/5/13/chartex" xmlns:cx8="http://schemas.microsoft.com/office/drawing/2016/5/14/chartex" xmlns:mc="http://schemas.openxmlformats.org/markup-compatibility/2006" xmlns:aink="http://schemas.microsoft.com/office/drawing/2016/ink" xmlns:am3d="http://schemas.microsoft.com/office/drawing/2017/model3d" xmlns:o="urn:schemas-microsoft-com:office:office" xmlns:r="http://schemas.openxmlformats.org/officeDocument/2006/relationships" xmlns:m="http://schemas.openxmlformats.org/officeDocument/2006/math" xmlns:v="urn:schemas-microsoft-com:vml" xmlns:wp14="http://schemas.microsoft.com/office/word/2010/wordprocessingDrawing" xmlns:wp="http://schemas.openxmlformats.org/drawingml/2006/wordprocessingDrawing" xmlns:w10="urn:schemas-microsoft-com:office:word" xmlns:w="http://schemas.openxmlformats.org/wordprocessingml/2006/main" xmlns:w14="http://schemas.microsoft.com/office/word/2010/wordml" xmlns:w15="http://schemas.microsoft.com/office/word/2012/wordml" xmlns:w16cid="http://schemas.microsoft.com/office/word/2016/wordml/cid" xmlns:w16se="http://schemas.microsoft.com/office/word/2015/wordml/symex" xmlns:wpg="http://schemas.microsoft.com/office/word/2010/wordprocessingGroup" xmlns:wpi="http://schemas.microsoft.com/office/word/2010/wordprocessingInk" xmlns:wne="http://schemas.microsoft.com/office/word/2006/wordml" xmlns:wps="http://schemas.microsoft.com/office/word/2010/wordprocessingShape" mc:Ignorable="w14 w15 w16se w16cid wp14">
   <w:abstractNum w:abstractNumId="0" w15:restartNumberingAfterBreak="0">
+    <w:nsid w:val="115A51F8"/>
+    <w:multiLevelType w:val="hybridMultilevel"/>
+    <w:tmpl w:val="9FDEA968"/>
+    <w:lvl w:ilvl="0" w:tplc="04160001">
+      <w:start w:val="1"/>
+      <w:numFmt w:val="bullet"/>
+      <w:lvlText w:val=""/>
+      <w:lvlJc w:val="left"/>
+      <w:pPr>
+        <w:ind w:left="720" w:hanging="360"/>
+      </w:pPr>
+      <w:rPr>
+        <w:rFonts w:ascii="Symbol" w:hAnsi="Symbol" w:hint="default"/>
+      </w:rPr>
+    </w:lvl>
+    <w:lvl w:ilvl="1" w:tplc="04160003" w:tentative="1">
+      <w:start w:val="1"/>
+      <w:numFmt w:val="bullet"/>
+      <w:lvlText w:val="o"/>
+      <w:lvlJc w:val="left"/>
+      <w:pPr>
+        <w:ind w:left="1440" w:hanging="360"/>
+      </w:pPr>
+      <w:rPr>
+        <w:rFonts w:ascii="Courier New" w:hAnsi="Courier New" w:cs="Courier New" w:hint="default"/>
+      </w:rPr>
+    </w:lvl>
+    <w:lvl w:ilvl="2" w:tplc="04160005" w:tentative="1">
+      <w:start w:val="1"/>
+      <w:numFmt w:val="bullet"/>
+      <w:lvlText w:val=""/>
+      <w:lvlJc w:val="left"/>
+      <w:pPr>
+        <w:ind w:left="2160" w:hanging="360"/>
+      </w:pPr>
+      <w:rPr>
+        <w:rFonts w:ascii="Wingdings" w:hAnsi="Wingdings" w:hint="default"/>
+      </w:rPr>
+    </w:lvl>
+    <w:lvl w:ilvl="3" w:tplc="04160001" w:tentative="1">
+      <w:start w:val="1"/>
+      <w:numFmt w:val="bullet"/>
+      <w:lvlText w:val=""/>
+      <w:lvlJc w:val="left"/>
+      <w:pPr>
+        <w:ind w:left="2880" w:hanging="360"/>
+      </w:pPr>
+      <w:rPr>
+        <w:rFonts w:ascii="Symbol" w:hAnsi="Symbol" w:hint="default"/>
+      </w:rPr>
+    </w:lvl>
+    <w:lvl w:ilvl="4" w:tplc="04160003" w:tentative="1">
+      <w:start w:val="1"/>
+      <w:numFmt w:val="bullet"/>
+      <w:lvlText w:val="o"/>
+      <w:lvlJc w:val="left"/>
+      <w:pPr>
+        <w:ind w:left="3600" w:hanging="360"/>
+      </w:pPr>
+      <w:rPr>
+        <w:rFonts w:ascii="Courier New" w:hAnsi="Courier New" w:cs="Courier New" w:hint="default"/>
+      </w:rPr>
+    </w:lvl>
+    <w:lvl w:ilvl="5" w:tplc="04160005" w:tentative="1">
+      <w:start w:val="1"/>
+      <w:numFmt w:val="bullet"/>
+      <w:lvlText w:val=""/>
+      <w:lvlJc w:val="left"/>
+      <w:pPr>
+        <w:ind w:left="4320" w:hanging="360"/>
+      </w:pPr>
+      <w:rPr>
+        <w:rFonts w:ascii="Wingdings" w:hAnsi="Wingdings" w:hint="default"/>
+      </w:rPr>
+    </w:lvl>
+    <w:lvl w:ilvl="6" w:tplc="04160001" w:tentative="1">
+      <w:start w:val="1"/>
+      <w:numFmt w:val="bullet"/>
+      <w:lvlText w:val=""/>
+      <w:lvlJc w:val="left"/>
+      <w:pPr>
+        <w:ind w:left="5040" w:hanging="360"/>
+      </w:pPr>
+      <w:rPr>
+        <w:rFonts w:ascii="Symbol" w:hAnsi="Symbol" w:hint="default"/>
+      </w:rPr>
+    </w:lvl>
+    <w:lvl w:ilvl="7" w:tplc="04160003" w:tentative="1">
+      <w:start w:val="1"/>
+      <w:numFmt w:val="bullet"/>
+      <w:lvlText w:val="o"/>
+      <w:lvlJc w:val="left"/>
+      <w:pPr>
+        <w:ind w:left="5760" w:hanging="360"/>
+      </w:pPr>
+      <w:rPr>
+        <w:rFonts w:ascii="Courier New" w:hAnsi="Courier New" w:cs="Courier New" w:hint="default"/>
+      </w:rPr>
+    </w:lvl>
+    <w:lvl w:ilvl="8" w:tplc="04160005" w:tentative="1">
+      <w:start w:val="1"/>
+      <w:numFmt w:val="bullet"/>
+      <w:lvlText w:val=""/>
+      <w:lvlJc w:val="left"/>
+      <w:pPr>
+        <w:ind w:left="6480" w:hanging="360"/>
+      </w:pPr>
+      <w:rPr>
+        <w:rFonts w:ascii="Wingdings" w:hAnsi="Wingdings" w:hint="default"/>
+      </w:rPr>
+    </w:lvl>
+  </w:abstractNum>
+  <w:abstractNum w:abstractNumId="1" w15:restartNumberingAfterBreak="0">
     <w:nsid w:val="1D835B5A"/>
     <w:multiLevelType w:val="hybridMultilevel"/>
     <w:tmpl w:val="1C0C43EA"/>
@@ -3847,7 +4377,7 @@
       </w:rPr>
     </w:lvl>
   </w:abstractNum>
-  <w:abstractNum w:abstractNumId="1" w15:restartNumberingAfterBreak="0">
+  <w:abstractNum w:abstractNumId="2" w15:restartNumberingAfterBreak="0">
     <w:nsid w:val="2D98689B"/>
     <w:multiLevelType w:val="hybridMultilevel"/>
     <w:tmpl w:val="3076A67E"/>
@@ -3936,7 +4466,7 @@
       </w:pPr>
     </w:lvl>
   </w:abstractNum>
-  <w:abstractNum w:abstractNumId="2" w15:restartNumberingAfterBreak="0">
+  <w:abstractNum w:abstractNumId="3" w15:restartNumberingAfterBreak="0">
     <w:nsid w:val="34072B60"/>
     <w:multiLevelType w:val="hybridMultilevel"/>
     <w:tmpl w:val="709A2E78"/>
@@ -4022,7 +4552,7 @@
       </w:pPr>
     </w:lvl>
   </w:abstractNum>
-  <w:abstractNum w:abstractNumId="3" w15:restartNumberingAfterBreak="0">
+  <w:abstractNum w:abstractNumId="4" w15:restartNumberingAfterBreak="0">
     <w:nsid w:val="4AE56C24"/>
     <w:multiLevelType w:val="hybridMultilevel"/>
     <w:tmpl w:val="C8B68AA6"/>
@@ -4112,7 +4642,7 @@
       </w:pPr>
     </w:lvl>
   </w:abstractNum>
-  <w:abstractNum w:abstractNumId="4" w15:restartNumberingAfterBreak="0">
+  <w:abstractNum w:abstractNumId="5" w15:restartNumberingAfterBreak="0">
     <w:nsid w:val="506F0051"/>
     <w:multiLevelType w:val="hybridMultilevel"/>
     <w:tmpl w:val="9D72C9F8"/>
@@ -4200,19 +4730,22 @@
     </w:lvl>
   </w:abstractNum>
   <w:num w:numId="1">
+    <w:abstractNumId w:val="4"/>
+  </w:num>
+  <w:num w:numId="2">
+    <w:abstractNumId w:val="1"/>
+  </w:num>
+  <w:num w:numId="3">
+    <w:abstractNumId w:val="2"/>
+  </w:num>
+  <w:num w:numId="4">
+    <w:abstractNumId w:val="5"/>
+  </w:num>
+  <w:num w:numId="5">
     <w:abstractNumId w:val="3"/>
   </w:num>
-  <w:num w:numId="2">
+  <w:num w:numId="6">
     <w:abstractNumId w:val="0"/>
-  </w:num>
-  <w:num w:numId="3">
-    <w:abstractNumId w:val="1"/>
-  </w:num>
-  <w:num w:numId="4">
-    <w:abstractNumId w:val="4"/>
-  </w:num>
-  <w:num w:numId="5">
-    <w:abstractNumId w:val="2"/>
   </w:num>
 </w:numbering>
 </file>
@@ -5702,6 +6235,7 @@
     <w:rsid w:val="00443995"/>
     <w:rsid w:val="00571EE0"/>
     <w:rsid w:val="005A5568"/>
+    <w:rsid w:val="008B235B"/>
     <w:rsid w:val="00973EE1"/>
     <w:rsid w:val="00AC3D2E"/>
   </w:rsids>
@@ -6427,7 +6961,7 @@
 </file>
 
 <file path=customXml/itemProps3.xml><?xml version="1.0" encoding="utf-8"?>
-<ds:datastoreItem xmlns:ds="http://schemas.openxmlformats.org/officeDocument/2006/customXml" ds:itemID="{5114A5E4-836D-4568-B428-4E6B58483440}">
+<ds:datastoreItem xmlns:ds="http://schemas.openxmlformats.org/officeDocument/2006/customXml" ds:itemID="{9ED44916-F222-4A94-B898-C1F0FD543469}">
   <ds:schemaRefs>
     <ds:schemaRef ds:uri="http://schemas.openxmlformats.org/officeDocument/2006/bibliography"/>
   </ds:schemaRefs>
